--- a/Сила красоты.docx
+++ b/Сила красоты.docx
@@ -21,6 +21,62 @@
         </w:rPr>
         <w:t>,</w:t>
       </w:r>
+      <w:r>
+        <w:rPr>
+          <w:rFonts w:ascii="Calibri" w:eastAsia="Calibri" w:hAnsi="Calibri" w:cs="Calibri"/>
+          <w:sz w:val="28"/>
+        </w:rPr>
+        <w:br/>
+      </w:r>
+      <w:r>
+        <w:rPr>
+          <w:rFonts w:ascii="Calibri" w:eastAsia="Calibri" w:hAnsi="Calibri" w:cs="Calibri"/>
+          <w:sz w:val="28"/>
+        </w:rPr>
+        <w:t>Одна из них, конечно, это ты</w:t>
+      </w:r>
+      <w:r>
+        <w:rPr>
+          <w:rFonts w:ascii="Calibri" w:eastAsia="Calibri" w:hAnsi="Calibri" w:cs="Calibri"/>
+          <w:sz w:val="28"/>
+        </w:rPr>
+        <w:t>.</w:t>
+      </w:r>
+      <w:r>
+        <w:rPr>
+          <w:rFonts w:ascii="Calibri" w:eastAsia="Calibri" w:hAnsi="Calibri" w:cs="Calibri"/>
+          <w:sz w:val="28"/>
+        </w:rPr>
+        <w:br/>
+      </w:r>
+      <w:r>
+        <w:rPr>
+          <w:rFonts w:ascii="Calibri" w:eastAsia="Calibri" w:hAnsi="Calibri" w:cs="Calibri"/>
+          <w:sz w:val="28"/>
+        </w:rPr>
+        <w:t>Мужчины любят тайно любоваться</w:t>
+      </w:r>
+      <w:r>
+        <w:rPr>
+          <w:rFonts w:ascii="Calibri" w:eastAsia="Calibri" w:hAnsi="Calibri" w:cs="Calibri"/>
+          <w:sz w:val="28"/>
+        </w:rPr>
+        <w:t>.</w:t>
+      </w:r>
+      <w:r>
+        <w:rPr>
+          <w:rFonts w:ascii="Calibri" w:eastAsia="Calibri" w:hAnsi="Calibri" w:cs="Calibri"/>
+          <w:sz w:val="28"/>
+        </w:rPr>
+        <w:br/>
+      </w:r>
+      <w:r>
+        <w:rPr>
+          <w:rFonts w:ascii="Calibri" w:eastAsia="Calibri" w:hAnsi="Calibri" w:cs="Calibri"/>
+          <w:sz w:val="28"/>
+        </w:rPr>
+        <w:t>И строить откровенные мечты.</w:t>
+      </w:r>
     </w:p>
     <w:p>
       <w:pPr>
@@ -31,7 +87,21 @@
           <w:rFonts w:ascii="Calibri" w:eastAsia="Calibri" w:hAnsi="Calibri" w:cs="Calibri"/>
           <w:sz w:val="28"/>
         </w:rPr>
-        <w:t>Одна из них, конечно, это ты</w:t>
+        <w:t>Даже когда больной лежит в больнице</w:t>
+      </w:r>
+      <w:r>
+        <w:rPr>
+          <w:rFonts w:ascii="Calibri" w:eastAsia="Calibri" w:hAnsi="Calibri" w:cs="Calibri"/>
+          <w:sz w:val="28"/>
+        </w:rPr>
+        <w:br/>
+      </w:r>
+      <w:r>
+        <w:rPr>
+          <w:rFonts w:ascii="Calibri" w:eastAsia="Calibri" w:hAnsi="Calibri" w:cs="Calibri"/>
+          <w:sz w:val="28"/>
+        </w:rPr>
+        <w:t>Обидно, больно, кажется тупик</w:t>
       </w:r>
       <w:r>
         <w:rPr>
@@ -39,6 +109,55 @@
           <w:sz w:val="28"/>
         </w:rPr>
         <w:t>.</w:t>
+      </w:r>
+      <w:r>
+        <w:rPr>
+          <w:rFonts w:ascii="Calibri" w:eastAsia="Calibri" w:hAnsi="Calibri" w:cs="Calibri"/>
+          <w:sz w:val="28"/>
+        </w:rPr>
+        <w:br/>
+      </w:r>
+      <w:r>
+        <w:rPr>
+          <w:rFonts w:ascii="Calibri" w:eastAsia="Calibri" w:hAnsi="Calibri" w:cs="Calibri"/>
+          <w:sz w:val="28"/>
+        </w:rPr>
+        <w:t>Увидит</w:t>
+      </w:r>
+      <w:r>
+        <w:rPr>
+          <w:rFonts w:ascii="Calibri" w:eastAsia="Calibri" w:hAnsi="Calibri" w:cs="Calibri"/>
+          <w:sz w:val="28"/>
+        </w:rPr>
+        <w:t xml:space="preserve"> медсестёр милые лица</w:t>
+      </w:r>
+      <w:r>
+        <w:rPr>
+          <w:rFonts w:ascii="Calibri" w:eastAsia="Calibri" w:hAnsi="Calibri" w:cs="Calibri"/>
+          <w:sz w:val="28"/>
+        </w:rPr>
+        <w:t>,</w:t>
+      </w:r>
+      <w:r>
+        <w:rPr>
+          <w:rFonts w:ascii="Calibri" w:eastAsia="Calibri" w:hAnsi="Calibri" w:cs="Calibri"/>
+          <w:sz w:val="28"/>
+        </w:rPr>
+        <w:br/>
+      </w:r>
+      <w:r>
+        <w:rPr>
+          <w:rFonts w:ascii="Calibri" w:eastAsia="Calibri" w:hAnsi="Calibri" w:cs="Calibri"/>
+          <w:sz w:val="28"/>
+        </w:rPr>
+        <w:t>Подумает</w:t>
+      </w:r>
+      <w:r>
+        <w:rPr>
+          <w:rFonts w:ascii="Calibri" w:eastAsia="Calibri" w:hAnsi="Calibri" w:cs="Calibri"/>
+          <w:sz w:val="28"/>
+        </w:rPr>
+        <w:t>, что рано ещё сник.</w:t>
       </w:r>
     </w:p>
     <w:p>
@@ -50,7 +169,52 @@
           <w:rFonts w:ascii="Calibri" w:eastAsia="Calibri" w:hAnsi="Calibri" w:cs="Calibri"/>
           <w:sz w:val="28"/>
         </w:rPr>
-        <w:t>Мужчины любят тайно любоваться</w:t>
+        <w:t xml:space="preserve">Писать картину с женщины </w:t>
+      </w:r>
+      <w:proofErr w:type="gramStart"/>
+      <w:r>
+        <w:rPr>
+          <w:rFonts w:ascii="Calibri" w:eastAsia="Calibri" w:hAnsi="Calibri" w:cs="Calibri"/>
+          <w:sz w:val="28"/>
+        </w:rPr>
+        <w:t>красотки</w:t>
+      </w:r>
+      <w:proofErr w:type="gramEnd"/>
+      <w:r>
+        <w:rPr>
+          <w:rFonts w:ascii="Calibri" w:eastAsia="Calibri" w:hAnsi="Calibri" w:cs="Calibri"/>
+          <w:sz w:val="28"/>
+        </w:rPr>
+        <w:br/>
+        <w:t>Легко иль трудно догадайся сам.</w:t>
+      </w:r>
+      <w:r>
+        <w:rPr>
+          <w:rFonts w:ascii="Calibri" w:eastAsia="Calibri" w:hAnsi="Calibri" w:cs="Calibri"/>
+          <w:sz w:val="28"/>
+        </w:rPr>
+        <w:br/>
+      </w:r>
+      <w:r>
+        <w:rPr>
+          <w:rFonts w:ascii="Calibri" w:eastAsia="Calibri" w:hAnsi="Calibri" w:cs="Calibri"/>
+          <w:sz w:val="28"/>
+        </w:rPr>
+        <w:t>Ведь нужно уловить все нотки,</w:t>
+      </w:r>
+      <w:r>
+        <w:rPr>
+          <w:rFonts w:ascii="Calibri" w:eastAsia="Calibri" w:hAnsi="Calibri" w:cs="Calibri"/>
+          <w:sz w:val="28"/>
+        </w:rPr>
+        <w:br/>
+      </w:r>
+      <w:r>
+        <w:rPr>
+          <w:rFonts w:ascii="Calibri" w:eastAsia="Calibri" w:hAnsi="Calibri" w:cs="Calibri"/>
+          <w:sz w:val="28"/>
+        </w:rPr>
+        <w:t>Чтоб угодить и ей и даже вам.</w:t>
       </w:r>
     </w:p>
     <w:p>
@@ -62,36 +226,84 @@
           <w:rFonts w:ascii="Calibri" w:eastAsia="Calibri" w:hAnsi="Calibri" w:cs="Calibri"/>
           <w:sz w:val="28"/>
         </w:rPr>
-        <w:t>И строить откровенные мечты.</w:t>
-      </w:r>
+        <w:t>Да, красота, огромнейшая сила</w:t>
+      </w:r>
+      <w:r>
+        <w:rPr>
+          <w:rFonts w:ascii="Calibri" w:eastAsia="Calibri" w:hAnsi="Calibri" w:cs="Calibri"/>
+          <w:sz w:val="28"/>
+        </w:rPr>
+        <w:t>!</w:t>
+      </w:r>
+      <w:r>
+        <w:rPr>
+          <w:rFonts w:ascii="Calibri" w:eastAsia="Calibri" w:hAnsi="Calibri" w:cs="Calibri"/>
+          <w:sz w:val="28"/>
+        </w:rPr>
+        <w:br/>
+      </w:r>
+      <w:r>
+        <w:rPr>
+          <w:rFonts w:ascii="Calibri" w:eastAsia="Calibri" w:hAnsi="Calibri" w:cs="Calibri"/>
+          <w:sz w:val="28"/>
+        </w:rPr>
+        <w:t>Мир будоражит, не даёт дремать</w:t>
+      </w:r>
+      <w:r>
+        <w:rPr>
+          <w:rFonts w:ascii="Calibri" w:eastAsia="Calibri" w:hAnsi="Calibri" w:cs="Calibri"/>
+          <w:sz w:val="28"/>
+        </w:rPr>
+        <w:t>.</w:t>
+      </w:r>
+      <w:r>
+        <w:rPr>
+          <w:rFonts w:ascii="Calibri" w:eastAsia="Calibri" w:hAnsi="Calibri" w:cs="Calibri"/>
+          <w:sz w:val="28"/>
+        </w:rPr>
+        <w:br/>
+      </w:r>
+      <w:r>
+        <w:rPr>
+          <w:rFonts w:ascii="Calibri" w:eastAsia="Calibri" w:hAnsi="Calibri" w:cs="Calibri"/>
+          <w:sz w:val="28"/>
+        </w:rPr>
+        <w:t>Даётся как – то так случайно</w:t>
+      </w:r>
+      <w:r>
+        <w:rPr>
+          <w:rFonts w:ascii="Calibri" w:eastAsia="Calibri" w:hAnsi="Calibri" w:cs="Calibri"/>
+          <w:sz w:val="28"/>
+        </w:rPr>
+        <w:t>,</w:t>
+      </w:r>
+      <w:r>
+        <w:rPr>
+          <w:rFonts w:ascii="Calibri" w:eastAsia="Calibri" w:hAnsi="Calibri" w:cs="Calibri"/>
+          <w:sz w:val="28"/>
+        </w:rPr>
+        <w:br/>
+      </w:r>
+      <w:r>
+        <w:rPr>
+          <w:rFonts w:ascii="Calibri" w:eastAsia="Calibri" w:hAnsi="Calibri" w:cs="Calibri"/>
+          <w:sz w:val="28"/>
+        </w:rPr>
+        <w:t>И у владелицы больше не отнять.</w:t>
+      </w:r>
+      <w:bookmarkStart w:id="0" w:name="_GoBack"/>
+      <w:bookmarkEnd w:id="0"/>
     </w:p>
     <w:p>
       <w:pPr>
         <w:spacing w:after="200" w:line="276" w:lineRule="auto"/>
       </w:pPr>
-    </w:p>
-    <w:p>
-      <w:pPr>
-        <w:spacing w:after="200" w:line="276" w:lineRule="auto"/>
-      </w:pPr>
-      <w:r>
-        <w:rPr>
-          <w:rFonts w:ascii="Calibri" w:eastAsia="Calibri" w:hAnsi="Calibri" w:cs="Calibri"/>
-          <w:sz w:val="28"/>
-        </w:rPr>
-        <w:t>Даже когда больной лежит в больнице</w:t>
-      </w:r>
-    </w:p>
-    <w:p>
-      <w:pPr>
-        <w:spacing w:after="200" w:line="276" w:lineRule="auto"/>
-      </w:pPr>
-      <w:r>
-        <w:rPr>
-          <w:rFonts w:ascii="Calibri" w:eastAsia="Calibri" w:hAnsi="Calibri" w:cs="Calibri"/>
-          <w:sz w:val="28"/>
-        </w:rPr>
-        <w:t>Обидно, больно, кажется тупик</w:t>
+      <w:r>
+        <w:rPr>
+          <w:rFonts w:ascii="Calibri" w:eastAsia="Calibri" w:hAnsi="Calibri" w:cs="Calibri"/>
+          <w:sz w:val="28"/>
+        </w:rPr>
+        <w:t>И ненависть, и ревность, да и зависть</w:t>
       </w:r>
       <w:r>
         <w:rPr>
@@ -100,24 +312,33 @@
         </w:rPr>
         <w:t>.</w:t>
       </w:r>
-    </w:p>
-    <w:p>
-      <w:pPr>
-        <w:spacing w:after="200" w:line="276" w:lineRule="auto"/>
-      </w:pPr>
-      <w:r>
-        <w:rPr>
-          <w:rFonts w:ascii="Calibri" w:eastAsia="Calibri" w:hAnsi="Calibri" w:cs="Calibri"/>
-          <w:sz w:val="28"/>
-        </w:rPr>
-        <w:t>Увидит</w:t>
-      </w:r>
-      <w:r>
-        <w:rPr>
-          <w:rFonts w:ascii="Calibri" w:eastAsia="Calibri" w:hAnsi="Calibri" w:cs="Calibri"/>
-          <w:sz w:val="28"/>
-        </w:rPr>
-        <w:t xml:space="preserve"> медсестёр милые лица</w:t>
+      <w:r>
+        <w:rPr>
+          <w:rFonts w:ascii="Calibri" w:eastAsia="Calibri" w:hAnsi="Calibri" w:cs="Calibri"/>
+          <w:sz w:val="28"/>
+        </w:rPr>
+        <w:br/>
+      </w:r>
+      <w:r>
+        <w:rPr>
+          <w:rFonts w:ascii="Calibri" w:eastAsia="Calibri" w:hAnsi="Calibri" w:cs="Calibri"/>
+          <w:sz w:val="28"/>
+        </w:rPr>
+        <w:t>Шагают сзади, их местечко там.</w:t>
+      </w:r>
+      <w:r>
+        <w:rPr>
+          <w:rFonts w:ascii="Calibri" w:eastAsia="Calibri" w:hAnsi="Calibri" w:cs="Calibri"/>
+          <w:sz w:val="28"/>
+        </w:rPr>
+        <w:br/>
+      </w:r>
+      <w:r>
+        <w:rPr>
+          <w:rFonts w:ascii="Calibri" w:eastAsia="Calibri" w:hAnsi="Calibri" w:cs="Calibri"/>
+          <w:sz w:val="28"/>
+        </w:rPr>
+        <w:t>Для Мисс красы придумали корону</w:t>
       </w:r>
       <w:r>
         <w:rPr>
@@ -126,209 +347,13 @@
         </w:rPr>
         <w:t>,</w:t>
       </w:r>
-    </w:p>
-    <w:p>
-      <w:pPr>
-        <w:spacing w:after="200" w:line="276" w:lineRule="auto"/>
-      </w:pPr>
-      <w:r>
-        <w:rPr>
-          <w:rFonts w:ascii="Calibri" w:eastAsia="Calibri" w:hAnsi="Calibri" w:cs="Calibri"/>
-          <w:sz w:val="28"/>
-        </w:rPr>
-        <w:t>Подумает</w:t>
-      </w:r>
-      <w:r>
-        <w:rPr>
-          <w:rFonts w:ascii="Calibri" w:eastAsia="Calibri" w:hAnsi="Calibri" w:cs="Calibri"/>
-          <w:sz w:val="28"/>
-        </w:rPr>
-        <w:t>, что рано ещё сник.</w:t>
-      </w:r>
-    </w:p>
-    <w:p>
-      <w:pPr>
-        <w:spacing w:after="200" w:line="276" w:lineRule="auto"/>
-      </w:pPr>
-    </w:p>
-    <w:p>
-      <w:pPr>
-        <w:spacing w:after="200" w:line="276" w:lineRule="auto"/>
-      </w:pPr>
-      <w:r>
-        <w:rPr>
-          <w:rFonts w:ascii="Calibri" w:eastAsia="Calibri" w:hAnsi="Calibri" w:cs="Calibri"/>
-          <w:sz w:val="28"/>
-        </w:rPr>
-        <w:t xml:space="preserve">Писать картину с женщины </w:t>
-      </w:r>
-      <w:proofErr w:type="gramStart"/>
-      <w:r>
-        <w:rPr>
-          <w:rFonts w:ascii="Calibri" w:eastAsia="Calibri" w:hAnsi="Calibri" w:cs="Calibri"/>
-          <w:sz w:val="28"/>
-        </w:rPr>
-        <w:t>красо</w:t>
-      </w:r>
-      <w:bookmarkStart w:id="0" w:name="_GoBack"/>
-      <w:bookmarkEnd w:id="0"/>
-      <w:r>
-        <w:rPr>
-          <w:rFonts w:ascii="Calibri" w:eastAsia="Calibri" w:hAnsi="Calibri" w:cs="Calibri"/>
-          <w:sz w:val="28"/>
-        </w:rPr>
-        <w:t>тки</w:t>
-      </w:r>
-      <w:proofErr w:type="gramEnd"/>
-    </w:p>
-    <w:p>
-      <w:pPr>
-        <w:spacing w:after="200" w:line="276" w:lineRule="auto"/>
-      </w:pPr>
-      <w:r>
-        <w:rPr>
-          <w:rFonts w:ascii="Calibri" w:eastAsia="Calibri" w:hAnsi="Calibri" w:cs="Calibri"/>
-          <w:sz w:val="28"/>
-        </w:rPr>
-        <w:t>Легко иль трудно догадайся сам,</w:t>
-      </w:r>
-    </w:p>
-    <w:p>
-      <w:pPr>
-        <w:spacing w:after="200" w:line="276" w:lineRule="auto"/>
-      </w:pPr>
-      <w:r>
-        <w:rPr>
-          <w:rFonts w:ascii="Calibri" w:eastAsia="Calibri" w:hAnsi="Calibri" w:cs="Calibri"/>
-          <w:sz w:val="28"/>
-        </w:rPr>
-        <w:t>Ведь нужно уловить все нотки,</w:t>
-      </w:r>
-    </w:p>
-    <w:p>
-      <w:pPr>
-        <w:spacing w:after="200" w:line="276" w:lineRule="auto"/>
-      </w:pPr>
-      <w:r>
-        <w:rPr>
-          <w:rFonts w:ascii="Calibri" w:eastAsia="Calibri" w:hAnsi="Calibri" w:cs="Calibri"/>
-          <w:sz w:val="28"/>
-        </w:rPr>
-        <w:t>Чтоб угодить и ей и даже вам.</w:t>
-      </w:r>
-    </w:p>
-    <w:p>
-      <w:pPr>
-        <w:spacing w:after="200" w:line="276" w:lineRule="auto"/>
-      </w:pPr>
-    </w:p>
-    <w:p>
-      <w:pPr>
-        <w:spacing w:after="200" w:line="276" w:lineRule="auto"/>
-      </w:pPr>
-      <w:r>
-        <w:rPr>
-          <w:rFonts w:ascii="Calibri" w:eastAsia="Calibri" w:hAnsi="Calibri" w:cs="Calibri"/>
-          <w:sz w:val="28"/>
-        </w:rPr>
-        <w:t>Да, красота, огромнейшая сила</w:t>
-      </w:r>
-      <w:r>
-        <w:rPr>
-          <w:rFonts w:ascii="Calibri" w:eastAsia="Calibri" w:hAnsi="Calibri" w:cs="Calibri"/>
-          <w:sz w:val="28"/>
-        </w:rPr>
-        <w:t>!</w:t>
-      </w:r>
-    </w:p>
-    <w:p>
-      <w:pPr>
-        <w:spacing w:after="200" w:line="276" w:lineRule="auto"/>
-      </w:pPr>
-      <w:r>
-        <w:rPr>
-          <w:rFonts w:ascii="Calibri" w:eastAsia="Calibri" w:hAnsi="Calibri" w:cs="Calibri"/>
-          <w:sz w:val="28"/>
-        </w:rPr>
-        <w:t>Мир будоражит, не даёт дремать</w:t>
-      </w:r>
-    </w:p>
-    <w:p>
-      <w:pPr>
-        <w:spacing w:after="200" w:line="276" w:lineRule="auto"/>
-      </w:pPr>
-      <w:r>
-        <w:rPr>
-          <w:rFonts w:ascii="Calibri" w:eastAsia="Calibri" w:hAnsi="Calibri" w:cs="Calibri"/>
-          <w:sz w:val="28"/>
-        </w:rPr>
-        <w:t>Даётся как – то так случайно</w:t>
-      </w:r>
-    </w:p>
-    <w:p>
-      <w:pPr>
-        <w:spacing w:after="200" w:line="276" w:lineRule="auto"/>
-      </w:pPr>
-      <w:r>
-        <w:rPr>
-          <w:rFonts w:ascii="Calibri" w:eastAsia="Calibri" w:hAnsi="Calibri" w:cs="Calibri"/>
-          <w:sz w:val="28"/>
-        </w:rPr>
-        <w:t>И у владелицы больше не отнять.</w:t>
-      </w:r>
-    </w:p>
-    <w:p>
-      <w:pPr>
-        <w:spacing w:after="200" w:line="276" w:lineRule="auto"/>
-      </w:pPr>
-      <w:r>
-        <w:rPr>
-          <w:rFonts w:ascii="Calibri" w:eastAsia="Calibri" w:hAnsi="Calibri" w:cs="Calibri"/>
-          <w:sz w:val="28"/>
-        </w:rPr>
-        <w:t xml:space="preserve"> </w:t>
-      </w:r>
-    </w:p>
-    <w:p>
-      <w:pPr>
-        <w:spacing w:after="200" w:line="276" w:lineRule="auto"/>
-      </w:pPr>
-      <w:r>
-        <w:rPr>
-          <w:rFonts w:ascii="Calibri" w:eastAsia="Calibri" w:hAnsi="Calibri" w:cs="Calibri"/>
-          <w:sz w:val="28"/>
-        </w:rPr>
-        <w:t>И ненависть, и ревность, да и зависть</w:t>
-      </w:r>
-    </w:p>
-    <w:p>
-      <w:pPr>
-        <w:spacing w:after="200" w:line="276" w:lineRule="auto"/>
-      </w:pPr>
-      <w:r>
-        <w:rPr>
-          <w:rFonts w:ascii="Calibri" w:eastAsia="Calibri" w:hAnsi="Calibri" w:cs="Calibri"/>
-          <w:sz w:val="28"/>
-        </w:rPr>
-        <w:t>Шагают сзади, их местечко там.</w:t>
-      </w:r>
-    </w:p>
-    <w:p>
-      <w:pPr>
-        <w:spacing w:after="200" w:line="276" w:lineRule="auto"/>
-      </w:pPr>
-      <w:r>
-        <w:rPr>
-          <w:rFonts w:ascii="Calibri" w:eastAsia="Calibri" w:hAnsi="Calibri" w:cs="Calibri"/>
-          <w:sz w:val="28"/>
-        </w:rPr>
-        <w:t>Для Мисс красы придумали корону</w:t>
-      </w:r>
-    </w:p>
-    <w:p>
-      <w:pPr>
-        <w:spacing w:after="200" w:line="276" w:lineRule="auto"/>
-      </w:pPr>
+      <w:r>
+        <w:rPr>
+          <w:rFonts w:ascii="Calibri" w:eastAsia="Calibri" w:hAnsi="Calibri" w:cs="Calibri"/>
+          <w:sz w:val="28"/>
+        </w:rPr>
+        <w:br/>
+      </w:r>
       <w:r>
         <w:rPr>
           <w:rFonts w:ascii="Calibri" w:eastAsia="Calibri" w:hAnsi="Calibri" w:cs="Calibri"/>
